--- a/sourceDocs/HOP-DONG-THUE.docx
+++ b/sourceDocs/HOP-DONG-THUE.docx
@@ -4,7 +4,7 @@
   <w:body>
     <w:p>
       <w:pPr>
-        <w:spacing w:after="0" w:line="360" w:lineRule="auto"/>
+        <w:spacing w:after="0" w:line="288" w:lineRule="auto"/>
         <w:jc w:val="center"/>
         <w:rPr>
           <w:rFonts w:ascii="Times New Roman" w:eastAsia="Times New Roman" w:hAnsi="Times New Roman" w:cs="Times New Roman"/>
@@ -25,7 +25,7 @@
     </w:p>
     <w:p>
       <w:pPr>
-        <w:spacing w:after="0" w:line="360" w:lineRule="auto"/>
+        <w:spacing w:after="0" w:line="288" w:lineRule="auto"/>
         <w:jc w:val="center"/>
         <w:rPr>
           <w:rFonts w:ascii="Times New Roman" w:eastAsia="Times New Roman" w:hAnsi="Times New Roman" w:cs="Times New Roman"/>
@@ -46,7 +46,7 @@
     </w:p>
     <w:p>
       <w:pPr>
-        <w:spacing w:after="0" w:line="360" w:lineRule="auto"/>
+        <w:spacing w:after="0" w:line="288" w:lineRule="auto"/>
         <w:jc w:val="center"/>
         <w:rPr>
           <w:rFonts w:ascii="Times New Roman" w:eastAsia="Times New Roman" w:hAnsi="Times New Roman" w:cs="Times New Roman"/>
@@ -67,7 +67,7 @@
     </w:p>
     <w:p>
       <w:pPr>
-        <w:spacing w:after="0" w:line="360" w:lineRule="auto"/>
+        <w:spacing w:before="120" w:after="0" w:line="288" w:lineRule="auto"/>
         <w:jc w:val="center"/>
         <w:rPr>
           <w:rFonts w:ascii="Times New Roman" w:eastAsia="Times New Roman" w:hAnsi="Times New Roman" w:cs="Times New Roman"/>
@@ -75,17 +75,6 @@
           <w:szCs w:val="24"/>
         </w:rPr>
       </w:pPr>
-    </w:p>
-    <w:p>
-      <w:pPr>
-        <w:spacing w:after="0" w:line="360" w:lineRule="auto"/>
-        <w:jc w:val="center"/>
-        <w:rPr>
-          <w:rFonts w:ascii="Times New Roman" w:eastAsia="Times New Roman" w:hAnsi="Times New Roman" w:cs="Times New Roman"/>
-          <w:sz w:val="24"/>
-          <w:szCs w:val="24"/>
-        </w:rPr>
-      </w:pPr>
       <w:r>
         <w:rPr>
           <w:rFonts w:ascii="Times New Roman" w:eastAsia="Times New Roman" w:hAnsi="Times New Roman" w:cs="Times New Roman"/>
@@ -99,7 +88,7 @@
     </w:p>
     <w:p>
       <w:pPr>
-        <w:spacing w:after="0" w:line="360" w:lineRule="auto"/>
+        <w:spacing w:after="0" w:line="288" w:lineRule="auto"/>
         <w:jc w:val="center"/>
         <w:rPr>
           <w:rFonts w:ascii="Times New Roman" w:eastAsia="Times New Roman" w:hAnsi="Times New Roman" w:cs="Times New Roman"/>
@@ -156,7 +145,7 @@
           <w:ilvl w:val="0"/>
           <w:numId w:val="7"/>
         </w:numPr>
-        <w:spacing w:after="0" w:line="360" w:lineRule="auto"/>
+        <w:spacing w:after="0" w:line="288" w:lineRule="auto"/>
         <w:ind w:left="284" w:hanging="284"/>
         <w:jc w:val="both"/>
         <w:rPr>
@@ -185,7 +174,7 @@
           <w:ilvl w:val="0"/>
           <w:numId w:val="7"/>
         </w:numPr>
-        <w:spacing w:after="0" w:line="360" w:lineRule="auto"/>
+        <w:spacing w:after="0" w:line="288" w:lineRule="auto"/>
         <w:ind w:left="284" w:hanging="284"/>
         <w:jc w:val="both"/>
         <w:rPr>
@@ -216,7 +205,7 @@
           <w:ilvl w:val="0"/>
           <w:numId w:val="7"/>
         </w:numPr>
-        <w:spacing w:after="0" w:line="360" w:lineRule="auto"/>
+        <w:spacing w:after="0" w:line="288" w:lineRule="auto"/>
         <w:ind w:left="284" w:hanging="284"/>
         <w:jc w:val="both"/>
         <w:rPr>
@@ -241,18 +230,7 @@
     </w:p>
     <w:p>
       <w:pPr>
-        <w:spacing w:after="0" w:line="360" w:lineRule="auto"/>
-        <w:jc w:val="center"/>
-        <w:rPr>
-          <w:rFonts w:ascii="Times New Roman" w:eastAsia="Times New Roman" w:hAnsi="Times New Roman" w:cs="Times New Roman"/>
-          <w:sz w:val="24"/>
-          <w:szCs w:val="24"/>
-        </w:rPr>
-      </w:pPr>
-    </w:p>
-    <w:p>
-      <w:pPr>
-        <w:spacing w:after="0" w:line="360" w:lineRule="auto"/>
+        <w:spacing w:before="120" w:after="0" w:line="288" w:lineRule="auto"/>
         <w:jc w:val="both"/>
         <w:rPr>
           <w:rFonts w:ascii="Times New Roman" w:eastAsia="Times New Roman" w:hAnsi="Times New Roman" w:cs="Times New Roman"/>
@@ -383,21 +361,11 @@
     </w:p>
     <w:p>
       <w:pPr>
-        <w:spacing w:after="0" w:line="240" w:lineRule="auto"/>
-        <w:jc w:val="center"/>
-        <w:rPr>
-          <w:rFonts w:ascii="Times New Roman" w:eastAsia="Times New Roman" w:hAnsi="Times New Roman" w:cs="Times New Roman"/>
-          <w:sz w:val="24"/>
-          <w:szCs w:val="24"/>
-        </w:rPr>
-      </w:pPr>
-    </w:p>
-    <w:p>
-      <w:pPr>
         <w:tabs>
-          <w:tab w:val="left" w:pos="1418"/>
+          <w:tab w:val="left" w:pos="2410"/>
         </w:tabs>
-        <w:spacing w:before="60" w:after="60" w:line="360" w:lineRule="auto"/>
+        <w:spacing w:before="120" w:after="0" w:line="288" w:lineRule="auto"/>
+        <w:ind w:firstLine="284"/>
         <w:jc w:val="both"/>
         <w:rPr>
           <w:rFonts w:ascii="Times New Roman" w:eastAsia="Times New Roman" w:hAnsi="Times New Roman" w:cs="Times New Roman"/>
@@ -435,10 +403,10 @@
     <w:p>
       <w:pPr>
         <w:tabs>
-          <w:tab w:val="left" w:pos="1418"/>
+          <w:tab w:val="left" w:pos="2410"/>
         </w:tabs>
-        <w:spacing w:before="60" w:after="60" w:line="360" w:lineRule="auto"/>
-        <w:ind w:left="1560" w:hanging="1560"/>
+        <w:spacing w:after="0" w:line="288" w:lineRule="auto"/>
+        <w:ind w:left="2552" w:hanging="2268"/>
         <w:jc w:val="both"/>
         <w:rPr>
           <w:rFonts w:ascii="Times New Roman" w:eastAsia="Times New Roman" w:hAnsi="Times New Roman" w:cs="Times New Roman"/>
@@ -470,9 +438,10 @@
     <w:p>
       <w:pPr>
         <w:tabs>
-          <w:tab w:val="left" w:pos="1418"/>
+          <w:tab w:val="left" w:pos="2410"/>
         </w:tabs>
-        <w:spacing w:before="60" w:after="60" w:line="360" w:lineRule="auto"/>
+        <w:spacing w:after="0" w:line="288" w:lineRule="auto"/>
+        <w:ind w:firstLine="284"/>
         <w:jc w:val="both"/>
         <w:rPr>
           <w:rFonts w:ascii="Times New Roman" w:eastAsia="Times New Roman" w:hAnsi="Times New Roman" w:cs="Times New Roman"/>
@@ -504,9 +473,10 @@
     <w:p>
       <w:pPr>
         <w:tabs>
-          <w:tab w:val="left" w:pos="1418"/>
+          <w:tab w:val="left" w:pos="2410"/>
         </w:tabs>
-        <w:spacing w:before="60" w:after="60" w:line="360" w:lineRule="auto"/>
+        <w:spacing w:after="0" w:line="288" w:lineRule="auto"/>
+        <w:ind w:firstLine="284"/>
         <w:jc w:val="both"/>
         <w:rPr>
           <w:rFonts w:ascii="Times New Roman" w:eastAsia="Times New Roman" w:hAnsi="Times New Roman" w:cs="Times New Roman"/>
@@ -587,9 +557,10 @@
     <w:p>
       <w:pPr>
         <w:tabs>
-          <w:tab w:val="left" w:pos="1418"/>
+          <w:tab w:val="left" w:pos="2410"/>
         </w:tabs>
-        <w:spacing w:before="60" w:after="60" w:line="360" w:lineRule="auto"/>
+        <w:spacing w:after="0" w:line="288" w:lineRule="auto"/>
+        <w:ind w:firstLine="284"/>
         <w:jc w:val="both"/>
         <w:rPr>
           <w:rFonts w:ascii="Times New Roman" w:eastAsia="Times New Roman" w:hAnsi="Times New Roman" w:cs="Times New Roman"/>
@@ -611,9 +582,10 @@
     <w:p>
       <w:pPr>
         <w:tabs>
-          <w:tab w:val="left" w:pos="1418"/>
+          <w:tab w:val="left" w:pos="2410"/>
         </w:tabs>
-        <w:spacing w:before="60" w:after="60" w:line="360" w:lineRule="auto"/>
+        <w:spacing w:after="0" w:line="288" w:lineRule="auto"/>
+        <w:ind w:firstLine="284"/>
         <w:jc w:val="both"/>
         <w:rPr>
           <w:rFonts w:ascii="Times New Roman" w:eastAsia="Times New Roman" w:hAnsi="Times New Roman" w:cs="Times New Roman"/>
@@ -654,21 +626,11 @@
     </w:p>
     <w:p>
       <w:pPr>
-        <w:spacing w:after="0" w:line="240" w:lineRule="auto"/>
-        <w:jc w:val="center"/>
-        <w:rPr>
-          <w:rFonts w:ascii="Times New Roman" w:eastAsia="Times New Roman" w:hAnsi="Times New Roman" w:cs="Times New Roman"/>
-          <w:sz w:val="24"/>
-          <w:szCs w:val="24"/>
-        </w:rPr>
-      </w:pPr>
-    </w:p>
-    <w:p>
-      <w:pPr>
         <w:tabs>
-          <w:tab w:val="left" w:pos="1418"/>
+          <w:tab w:val="left" w:pos="2410"/>
         </w:tabs>
-        <w:spacing w:before="60" w:after="60" w:line="360" w:lineRule="auto"/>
+        <w:spacing w:before="120" w:after="0" w:line="288" w:lineRule="auto"/>
+        <w:ind w:firstLine="284"/>
         <w:jc w:val="both"/>
         <w:rPr>
           <w:rFonts w:ascii="Times New Roman" w:eastAsia="Times New Roman" w:hAnsi="Times New Roman" w:cs="Times New Roman"/>
@@ -706,9 +668,10 @@
     <w:p>
       <w:pPr>
         <w:tabs>
-          <w:tab w:val="left" w:pos="1418"/>
+          <w:tab w:val="left" w:pos="2410"/>
         </w:tabs>
-        <w:spacing w:before="60" w:after="60" w:line="360" w:lineRule="auto"/>
+        <w:spacing w:after="0" w:line="288" w:lineRule="auto"/>
+        <w:ind w:left="2552" w:hanging="2268"/>
         <w:jc w:val="both"/>
         <w:rPr>
           <w:rFonts w:ascii="Times New Roman" w:eastAsia="Times New Roman" w:hAnsi="Times New Roman" w:cs="Times New Roman"/>
@@ -740,9 +703,10 @@
     <w:p>
       <w:pPr>
         <w:tabs>
-          <w:tab w:val="left" w:pos="1418"/>
+          <w:tab w:val="left" w:pos="2410"/>
         </w:tabs>
-        <w:spacing w:before="60" w:after="60" w:line="360" w:lineRule="auto"/>
+        <w:spacing w:after="0" w:line="288" w:lineRule="auto"/>
+        <w:ind w:firstLine="284"/>
         <w:jc w:val="both"/>
         <w:rPr>
           <w:rFonts w:ascii="Times New Roman" w:eastAsia="Times New Roman" w:hAnsi="Times New Roman" w:cs="Times New Roman"/>
@@ -774,9 +738,10 @@
     <w:p>
       <w:pPr>
         <w:tabs>
-          <w:tab w:val="left" w:pos="1418"/>
+          <w:tab w:val="left" w:pos="2410"/>
         </w:tabs>
-        <w:spacing w:before="60" w:after="60" w:line="360" w:lineRule="auto"/>
+        <w:spacing w:after="0" w:line="288" w:lineRule="auto"/>
+        <w:ind w:firstLine="284"/>
         <w:jc w:val="both"/>
         <w:rPr>
           <w:rFonts w:ascii="Times New Roman" w:eastAsia="Times New Roman" w:hAnsi="Times New Roman" w:cs="Times New Roman"/>
@@ -808,9 +773,10 @@
     <w:p>
       <w:pPr>
         <w:tabs>
-          <w:tab w:val="left" w:pos="1418"/>
+          <w:tab w:val="left" w:pos="2410"/>
         </w:tabs>
-        <w:spacing w:before="60" w:after="60" w:line="360" w:lineRule="auto"/>
+        <w:spacing w:after="0" w:line="288" w:lineRule="auto"/>
+        <w:ind w:firstLine="284"/>
         <w:jc w:val="both"/>
         <w:rPr>
           <w:rFonts w:ascii="Times New Roman" w:eastAsia="Times New Roman" w:hAnsi="Times New Roman" w:cs="Times New Roman"/>
@@ -842,9 +808,10 @@
     <w:p>
       <w:pPr>
         <w:tabs>
-          <w:tab w:val="left" w:pos="1418"/>
+          <w:tab w:val="left" w:pos="2410"/>
         </w:tabs>
-        <w:spacing w:before="60" w:after="60" w:line="360" w:lineRule="auto"/>
+        <w:spacing w:after="0" w:line="288" w:lineRule="auto"/>
+        <w:ind w:firstLine="284"/>
         <w:jc w:val="both"/>
         <w:rPr>
           <w:rFonts w:ascii="Times New Roman" w:eastAsia="Times New Roman" w:hAnsi="Times New Roman" w:cs="Times New Roman"/>
@@ -876,9 +843,10 @@
     <w:p>
       <w:pPr>
         <w:tabs>
-          <w:tab w:val="left" w:pos="1418"/>
+          <w:tab w:val="left" w:pos="2410"/>
         </w:tabs>
-        <w:spacing w:before="60" w:after="60" w:line="360" w:lineRule="auto"/>
+        <w:spacing w:after="0" w:line="288" w:lineRule="auto"/>
+        <w:ind w:firstLine="284"/>
         <w:jc w:val="both"/>
         <w:rPr>
           <w:rFonts w:ascii="Times New Roman" w:eastAsia="Times New Roman" w:hAnsi="Times New Roman" w:cs="Times New Roman"/>
@@ -919,18 +887,7 @@
     </w:p>
     <w:p>
       <w:pPr>
-        <w:spacing w:after="0" w:line="240" w:lineRule="auto"/>
-        <w:jc w:val="center"/>
-        <w:rPr>
-          <w:rFonts w:ascii="Times New Roman" w:eastAsia="Times New Roman" w:hAnsi="Times New Roman" w:cs="Times New Roman"/>
-          <w:sz w:val="24"/>
-          <w:szCs w:val="24"/>
-        </w:rPr>
-      </w:pPr>
-    </w:p>
-    <w:p>
-      <w:pPr>
-        <w:spacing w:after="0" w:line="360" w:lineRule="auto"/>
+        <w:spacing w:before="120" w:after="0" w:line="288" w:lineRule="auto"/>
         <w:jc w:val="both"/>
         <w:rPr>
           <w:rFonts w:ascii="Times New Roman" w:eastAsia="Times New Roman" w:hAnsi="Times New Roman" w:cs="Times New Roman"/>
@@ -971,24 +928,23 @@
     </w:p>
     <w:p>
       <w:pPr>
-        <w:spacing w:after="0" w:line="360" w:lineRule="auto"/>
-        <w:jc w:val="both"/>
-        <w:rPr>
-          <w:rFonts w:ascii="Times New Roman" w:eastAsia="Times New Roman" w:hAnsi="Times New Roman" w:cs="Times New Roman"/>
-          <w:b/>
-          <w:sz w:val="24"/>
-          <w:szCs w:val="24"/>
-        </w:rPr>
-      </w:pPr>
-      <w:r>
-        <w:rPr>
-          <w:rFonts w:ascii="Times New Roman" w:eastAsia="Times New Roman" w:hAnsi="Times New Roman" w:cs="Times New Roman"/>
-          <w:b/>
-          <w:color w:val="000000"/>
-          <w:sz w:val="24"/>
-          <w:szCs w:val="24"/>
-        </w:rPr>
-        <w:lastRenderedPageBreak/>
+        <w:spacing w:before="120" w:after="0" w:line="288" w:lineRule="auto"/>
+        <w:rPr>
+          <w:rFonts w:ascii="Times New Roman" w:eastAsia="Times New Roman" w:hAnsi="Times New Roman" w:cs="Times New Roman"/>
+          <w:b/>
+          <w:color w:val="000000"/>
+          <w:sz w:val="24"/>
+          <w:szCs w:val="24"/>
+        </w:rPr>
+      </w:pPr>
+      <w:r>
+        <w:rPr>
+          <w:rFonts w:ascii="Times New Roman" w:eastAsia="Times New Roman" w:hAnsi="Times New Roman" w:cs="Times New Roman"/>
+          <w:b/>
+          <w:color w:val="000000"/>
+          <w:sz w:val="24"/>
+          <w:szCs w:val="24"/>
+        </w:rPr>
         <w:t>ĐIỀU 1: SẢN PHẨM VÀ GIÁ CẢ</w:t>
       </w:r>
     </w:p>
@@ -1017,7 +973,7 @@
       </w:tblGrid>
       <w:tr>
         <w:trPr>
-          <w:trHeight w:val="350"/>
+          <w:trHeight w:val="575"/>
           <w:jc w:val="center"/>
         </w:trPr>
         <w:tc>
@@ -1294,6 +1250,7 @@
           </w:tcPr>
           <w:p>
             <w:pPr>
+              <w:spacing w:line="288" w:lineRule="auto"/>
               <w:jc w:val="center"/>
               <w:rPr>
                 <w:rFonts w:ascii="Times New Roman" w:hAnsi="Times New Roman" w:cs="Times New Roman"/>
@@ -1330,6 +1287,7 @@
           </w:tcPr>
           <w:p>
             <w:pPr>
+              <w:spacing w:line="288" w:lineRule="auto"/>
               <w:rPr>
                 <w:rFonts w:ascii="Times New Roman" w:hAnsi="Times New Roman" w:cs="Times New Roman"/>
                 <w:sz w:val="24"/>
@@ -1365,6 +1323,7 @@
           </w:tcPr>
           <w:p>
             <w:pPr>
+              <w:spacing w:line="288" w:lineRule="auto"/>
               <w:jc w:val="center"/>
               <w:rPr>
                 <w:rFonts w:ascii="Times New Roman" w:hAnsi="Times New Roman" w:cs="Times New Roman"/>
@@ -1401,6 +1360,7 @@
           </w:tcPr>
           <w:p>
             <w:pPr>
+              <w:spacing w:line="288" w:lineRule="auto"/>
               <w:jc w:val="center"/>
               <w:rPr>
                 <w:rFonts w:ascii="Times New Roman" w:hAnsi="Times New Roman" w:cs="Times New Roman"/>
@@ -1437,6 +1397,7 @@
           </w:tcPr>
           <w:p>
             <w:pPr>
+              <w:spacing w:line="288" w:lineRule="auto"/>
               <w:jc w:val="center"/>
               <w:rPr>
                 <w:rFonts w:ascii="Times New Roman" w:hAnsi="Times New Roman" w:cs="Times New Roman"/>
@@ -1479,6 +1440,7 @@
           </w:tcPr>
           <w:p>
             <w:pPr>
+              <w:spacing w:line="288" w:lineRule="auto"/>
               <w:jc w:val="center"/>
               <w:rPr>
                 <w:rFonts w:ascii="Times New Roman" w:hAnsi="Times New Roman" w:cs="Times New Roman"/>
@@ -1515,6 +1477,7 @@
           </w:tcPr>
           <w:p>
             <w:pPr>
+              <w:spacing w:line="288" w:lineRule="auto"/>
               <w:rPr>
                 <w:rFonts w:ascii="Times New Roman" w:hAnsi="Times New Roman" w:cs="Times New Roman"/>
                 <w:sz w:val="24"/>
@@ -1550,6 +1513,7 @@
           </w:tcPr>
           <w:p>
             <w:pPr>
+              <w:spacing w:line="288" w:lineRule="auto"/>
               <w:jc w:val="center"/>
               <w:rPr>
                 <w:rFonts w:ascii="Times New Roman" w:hAnsi="Times New Roman" w:cs="Times New Roman"/>
@@ -1586,6 +1550,7 @@
           </w:tcPr>
           <w:p>
             <w:pPr>
+              <w:spacing w:line="288" w:lineRule="auto"/>
               <w:jc w:val="center"/>
               <w:rPr>
                 <w:rFonts w:ascii="Times New Roman" w:hAnsi="Times New Roman" w:cs="Times New Roman"/>
@@ -1622,6 +1587,7 @@
           </w:tcPr>
           <w:p>
             <w:pPr>
+              <w:spacing w:line="288" w:lineRule="auto"/>
               <w:jc w:val="center"/>
               <w:rPr>
                 <w:rFonts w:ascii="Times New Roman" w:hAnsi="Times New Roman" w:cs="Times New Roman"/>
@@ -1664,6 +1630,7 @@
           </w:tcPr>
           <w:p>
             <w:pPr>
+              <w:spacing w:line="288" w:lineRule="auto"/>
               <w:jc w:val="center"/>
               <w:rPr>
                 <w:rFonts w:ascii="Times New Roman" w:hAnsi="Times New Roman" w:cs="Times New Roman"/>
@@ -1700,6 +1667,7 @@
           </w:tcPr>
           <w:p>
             <w:pPr>
+              <w:spacing w:line="288" w:lineRule="auto"/>
               <w:rPr>
                 <w:rFonts w:ascii="Times New Roman" w:hAnsi="Times New Roman" w:cs="Times New Roman"/>
                 <w:sz w:val="24"/>
@@ -1735,6 +1703,7 @@
           </w:tcPr>
           <w:p>
             <w:pPr>
+              <w:spacing w:line="288" w:lineRule="auto"/>
               <w:jc w:val="center"/>
               <w:rPr>
                 <w:rFonts w:ascii="Times New Roman" w:hAnsi="Times New Roman" w:cs="Times New Roman"/>
@@ -1771,6 +1740,7 @@
           </w:tcPr>
           <w:p>
             <w:pPr>
+              <w:spacing w:line="288" w:lineRule="auto"/>
               <w:jc w:val="center"/>
               <w:rPr>
                 <w:rFonts w:ascii="Times New Roman" w:hAnsi="Times New Roman" w:cs="Times New Roman"/>
@@ -1807,6 +1777,7 @@
           </w:tcPr>
           <w:p>
             <w:pPr>
+              <w:spacing w:line="288" w:lineRule="auto"/>
               <w:jc w:val="center"/>
               <w:rPr>
                 <w:rFonts w:ascii="Times New Roman" w:hAnsi="Times New Roman" w:cs="Times New Roman"/>
@@ -1827,7 +1798,7 @@
       </w:tr>
       <w:tr>
         <w:trPr>
-          <w:trHeight w:val="551"/>
+          <w:trHeight w:val="369"/>
           <w:jc w:val="center"/>
         </w:trPr>
         <w:tc>
@@ -1850,6 +1821,7 @@
           </w:tcPr>
           <w:p>
             <w:pPr>
+              <w:spacing w:line="288" w:lineRule="auto"/>
               <w:jc w:val="center"/>
               <w:rPr>
                 <w:rFonts w:ascii="Times New Roman" w:hAnsi="Times New Roman" w:cs="Times New Roman"/>
@@ -1890,6 +1862,7 @@
           </w:tcPr>
           <w:p>
             <w:pPr>
+              <w:spacing w:line="288" w:lineRule="auto"/>
               <w:jc w:val="center"/>
               <w:rPr>
                 <w:rFonts w:ascii="Times New Roman" w:hAnsi="Times New Roman" w:cs="Times New Roman"/>
@@ -1914,7 +1887,7 @@
       </w:tr>
       <w:tr>
         <w:trPr>
-          <w:trHeight w:val="559"/>
+          <w:trHeight w:val="418"/>
           <w:jc w:val="center"/>
         </w:trPr>
         <w:tc>
@@ -1937,6 +1910,7 @@
           </w:tcPr>
           <w:p>
             <w:pPr>
+              <w:spacing w:line="288" w:lineRule="auto"/>
               <w:jc w:val="center"/>
               <w:rPr>
                 <w:rFonts w:ascii="Times New Roman" w:hAnsi="Times New Roman" w:cs="Times New Roman"/>
@@ -1978,7 +1952,7 @@
     </w:tbl>
     <w:p>
       <w:pPr>
-        <w:spacing w:after="0" w:line="360" w:lineRule="auto"/>
+        <w:spacing w:after="0" w:line="288" w:lineRule="auto"/>
         <w:jc w:val="center"/>
         <w:rPr>
           <w:rFonts w:ascii="Times New Roman" w:eastAsia="Times New Roman" w:hAnsi="Times New Roman" w:cs="Times New Roman"/>
@@ -2017,33 +1991,36 @@
     </w:p>
     <w:p>
       <w:pPr>
-        <w:spacing w:after="0" w:line="360" w:lineRule="auto"/>
-        <w:rPr>
-          <w:rFonts w:ascii="Times New Roman" w:eastAsia="Times New Roman" w:hAnsi="Times New Roman" w:cs="Times New Roman"/>
-          <w:b/>
-          <w:color w:val="000000"/>
-          <w:sz w:val="24"/>
-          <w:szCs w:val="24"/>
-        </w:rPr>
-      </w:pPr>
-    </w:p>
-    <w:p>
-      <w:pPr>
-        <w:spacing w:after="0" w:line="360" w:lineRule="auto"/>
-        <w:rPr>
-          <w:rFonts w:ascii="Times New Roman" w:eastAsia="Times New Roman" w:hAnsi="Times New Roman" w:cs="Times New Roman"/>
-          <w:sz w:val="24"/>
-          <w:szCs w:val="24"/>
-        </w:rPr>
-      </w:pPr>
-      <w:r>
-        <w:rPr>
-          <w:rFonts w:ascii="Times New Roman" w:eastAsia="Times New Roman" w:hAnsi="Times New Roman" w:cs="Times New Roman"/>
-          <w:b/>
-          <w:color w:val="000000"/>
-          <w:sz w:val="24"/>
-          <w:szCs w:val="24"/>
-        </w:rPr>
+        <w:spacing w:after="0"/>
+        <w:rPr>
+          <w:rFonts w:ascii="Times New Roman" w:eastAsia="Times New Roman" w:hAnsi="Times New Roman" w:cs="Times New Roman"/>
+          <w:b/>
+          <w:color w:val="000000"/>
+          <w:sz w:val="24"/>
+          <w:szCs w:val="24"/>
+        </w:rPr>
+      </w:pPr>
+    </w:p>
+    <w:p>
+      <w:pPr>
+        <w:spacing w:after="0"/>
+        <w:rPr>
+          <w:rFonts w:ascii="Times New Roman" w:eastAsia="Times New Roman" w:hAnsi="Times New Roman" w:cs="Times New Roman"/>
+          <w:b/>
+          <w:color w:val="000000"/>
+          <w:sz w:val="24"/>
+          <w:szCs w:val="24"/>
+        </w:rPr>
+      </w:pPr>
+      <w:r>
+        <w:rPr>
+          <w:rFonts w:ascii="Times New Roman" w:eastAsia="Times New Roman" w:hAnsi="Times New Roman" w:cs="Times New Roman"/>
+          <w:b/>
+          <w:color w:val="000000"/>
+          <w:sz w:val="24"/>
+          <w:szCs w:val="24"/>
+        </w:rPr>
+        <w:lastRenderedPageBreak/>
         <w:t>ĐIỀU 2: GIAO HÀNG VÀ BẢO HÀNH</w:t>
       </w:r>
     </w:p>
@@ -2053,7 +2030,7 @@
           <w:ilvl w:val="0"/>
           <w:numId w:val="9"/>
         </w:numPr>
-        <w:spacing w:after="0" w:line="360" w:lineRule="auto"/>
+        <w:spacing w:after="0" w:line="288" w:lineRule="auto"/>
         <w:ind w:left="567" w:hanging="567"/>
         <w:jc w:val="both"/>
         <w:rPr>
@@ -2079,7 +2056,7 @@
           <w:ilvl w:val="0"/>
           <w:numId w:val="9"/>
         </w:numPr>
-        <w:spacing w:after="0" w:line="360" w:lineRule="auto"/>
+        <w:spacing w:after="0" w:line="288" w:lineRule="auto"/>
         <w:ind w:left="567" w:hanging="567"/>
         <w:jc w:val="both"/>
         <w:rPr>
@@ -2124,7 +2101,7 @@
           <w:ilvl w:val="0"/>
           <w:numId w:val="9"/>
         </w:numPr>
-        <w:spacing w:after="0" w:line="360" w:lineRule="auto"/>
+        <w:spacing w:after="0" w:line="288" w:lineRule="auto"/>
         <w:ind w:left="567" w:hanging="567"/>
         <w:jc w:val="both"/>
         <w:rPr>
@@ -2169,7 +2146,7 @@
           <w:ilvl w:val="0"/>
           <w:numId w:val="9"/>
         </w:numPr>
-        <w:spacing w:after="0" w:line="360" w:lineRule="auto"/>
+        <w:spacing w:after="0" w:line="288" w:lineRule="auto"/>
         <w:ind w:left="567" w:hanging="567"/>
         <w:jc w:val="both"/>
         <w:rPr>
@@ -2191,20 +2168,7 @@
     </w:p>
     <w:p>
       <w:pPr>
-        <w:spacing w:after="0" w:line="360" w:lineRule="auto"/>
-        <w:jc w:val="both"/>
-        <w:rPr>
-          <w:rFonts w:ascii="Times New Roman" w:eastAsia="Times New Roman" w:hAnsi="Times New Roman" w:cs="Times New Roman"/>
-          <w:b/>
-          <w:color w:val="000000"/>
-          <w:sz w:val="24"/>
-          <w:szCs w:val="24"/>
-        </w:rPr>
-      </w:pPr>
-    </w:p>
-    <w:p>
-      <w:pPr>
-        <w:spacing w:after="0" w:line="360" w:lineRule="auto"/>
+        <w:spacing w:before="180" w:after="0" w:line="288" w:lineRule="auto"/>
         <w:jc w:val="both"/>
         <w:rPr>
           <w:rFonts w:ascii="Times New Roman" w:eastAsia="Times New Roman" w:hAnsi="Times New Roman" w:cs="Times New Roman"/>
@@ -2238,7 +2202,7 @@
           <w:right w:val="nil"/>
           <w:between w:val="nil"/>
         </w:pBdr>
-        <w:spacing w:after="0" w:line="360" w:lineRule="auto"/>
+        <w:spacing w:after="0" w:line="288" w:lineRule="auto"/>
         <w:ind w:left="567" w:hanging="567"/>
         <w:jc w:val="both"/>
         <w:rPr>
@@ -2281,7 +2245,7 @@
           <w:right w:val="nil"/>
           <w:between w:val="nil"/>
         </w:pBdr>
-        <w:spacing w:after="0" w:line="360" w:lineRule="auto"/>
+        <w:spacing w:after="0" w:line="288" w:lineRule="auto"/>
         <w:ind w:left="567" w:hanging="567"/>
         <w:jc w:val="both"/>
         <w:rPr>
@@ -2405,7 +2369,7 @@
           <w:right w:val="nil"/>
           <w:between w:val="nil"/>
         </w:pBdr>
-        <w:spacing w:after="0" w:line="360" w:lineRule="auto"/>
+        <w:spacing w:after="0" w:line="288" w:lineRule="auto"/>
         <w:ind w:left="567" w:hanging="567"/>
         <w:jc w:val="both"/>
         <w:rPr>
@@ -2468,7 +2432,7 @@
           <w:right w:val="nil"/>
           <w:between w:val="nil"/>
         </w:pBdr>
-        <w:spacing w:after="0" w:line="360" w:lineRule="auto"/>
+        <w:spacing w:after="0" w:line="288" w:lineRule="auto"/>
         <w:ind w:left="567" w:hanging="283"/>
         <w:jc w:val="both"/>
         <w:rPr>
@@ -2513,7 +2477,7 @@
           <w:right w:val="nil"/>
           <w:between w:val="nil"/>
         </w:pBdr>
-        <w:spacing w:after="0" w:line="360" w:lineRule="auto"/>
+        <w:spacing w:after="0" w:line="288" w:lineRule="auto"/>
         <w:ind w:left="567" w:hanging="283"/>
         <w:jc w:val="both"/>
         <w:rPr>
@@ -2558,7 +2522,7 @@
           <w:right w:val="nil"/>
           <w:between w:val="nil"/>
         </w:pBdr>
-        <w:spacing w:after="0" w:line="360" w:lineRule="auto"/>
+        <w:spacing w:after="0" w:line="288" w:lineRule="auto"/>
         <w:ind w:left="567" w:hanging="283"/>
         <w:jc w:val="both"/>
         <w:rPr>
@@ -2582,20 +2546,7 @@
     </w:p>
     <w:p>
       <w:pPr>
-        <w:spacing w:after="0" w:line="360" w:lineRule="auto"/>
-        <w:jc w:val="both"/>
-        <w:rPr>
-          <w:rFonts w:ascii="Times New Roman" w:eastAsia="Times New Roman" w:hAnsi="Times New Roman" w:cs="Times New Roman"/>
-          <w:b/>
-          <w:color w:val="000000"/>
-          <w:sz w:val="24"/>
-          <w:szCs w:val="24"/>
-        </w:rPr>
-      </w:pPr>
-    </w:p>
-    <w:p>
-      <w:pPr>
-        <w:spacing w:after="0" w:line="360" w:lineRule="auto"/>
+        <w:spacing w:before="180" w:after="0" w:line="288" w:lineRule="auto"/>
         <w:jc w:val="both"/>
         <w:rPr>
           <w:rFonts w:ascii="Times New Roman" w:eastAsia="Times New Roman" w:hAnsi="Times New Roman" w:cs="Times New Roman"/>
@@ -2620,7 +2571,7 @@
           <w:ilvl w:val="0"/>
           <w:numId w:val="1"/>
         </w:numPr>
-        <w:spacing w:after="0" w:line="360" w:lineRule="auto"/>
+        <w:spacing w:after="0" w:line="288" w:lineRule="auto"/>
         <w:ind w:left="567" w:hanging="567"/>
         <w:jc w:val="both"/>
         <w:rPr>
@@ -2675,7 +2626,7 @@
           <w:ilvl w:val="0"/>
           <w:numId w:val="1"/>
         </w:numPr>
-        <w:spacing w:after="0" w:line="360" w:lineRule="auto"/>
+        <w:spacing w:after="0" w:line="288" w:lineRule="auto"/>
         <w:ind w:left="567" w:hanging="567"/>
         <w:jc w:val="both"/>
         <w:rPr>
@@ -2693,7 +2644,6 @@
           <w:sz w:val="24"/>
           <w:szCs w:val="24"/>
         </w:rPr>
-        <w:lastRenderedPageBreak/>
         <w:t>Thông tin liên hệ bảo hành, hỗ trợ kỹ thuật:</w:t>
       </w:r>
     </w:p>
@@ -2703,7 +2653,7 @@
           <w:ilvl w:val="0"/>
           <w:numId w:val="6"/>
         </w:numPr>
-        <w:spacing w:after="0" w:line="360" w:lineRule="auto"/>
+        <w:spacing w:after="0" w:line="288" w:lineRule="auto"/>
         <w:ind w:left="567" w:hanging="283"/>
         <w:jc w:val="both"/>
         <w:rPr>
@@ -2730,7 +2680,7 @@
           <w:ilvl w:val="0"/>
           <w:numId w:val="6"/>
         </w:numPr>
-        <w:spacing w:after="0" w:line="360" w:lineRule="auto"/>
+        <w:spacing w:after="0" w:line="288" w:lineRule="auto"/>
         <w:ind w:left="567" w:hanging="283"/>
         <w:jc w:val="both"/>
         <w:rPr>
@@ -2818,7 +2768,7 @@
           <w:right w:val="nil"/>
           <w:between w:val="nil"/>
         </w:pBdr>
-        <w:spacing w:after="0" w:line="360" w:lineRule="auto"/>
+        <w:spacing w:after="0" w:line="288" w:lineRule="auto"/>
         <w:ind w:left="567" w:hanging="567"/>
         <w:jc w:val="both"/>
         <w:rPr>
@@ -2851,7 +2801,7 @@
           <w:right w:val="nil"/>
           <w:between w:val="nil"/>
         </w:pBdr>
-        <w:spacing w:after="0" w:line="360" w:lineRule="auto"/>
+        <w:spacing w:after="0" w:line="288" w:lineRule="auto"/>
         <w:ind w:left="567" w:hanging="283"/>
         <w:jc w:val="both"/>
         <w:rPr>
@@ -2903,7 +2853,7 @@
           <w:right w:val="nil"/>
           <w:between w:val="nil"/>
         </w:pBdr>
-        <w:spacing w:after="0" w:line="360" w:lineRule="auto"/>
+        <w:spacing w:after="0" w:line="288" w:lineRule="auto"/>
         <w:ind w:left="567" w:hanging="283"/>
         <w:jc w:val="both"/>
         <w:rPr>
@@ -2955,7 +2905,7 @@
           <w:right w:val="nil"/>
           <w:between w:val="nil"/>
         </w:pBdr>
-        <w:spacing w:after="0" w:line="360" w:lineRule="auto"/>
+        <w:spacing w:after="0" w:line="288" w:lineRule="auto"/>
         <w:ind w:left="567" w:hanging="283"/>
         <w:jc w:val="both"/>
         <w:rPr>
@@ -3007,7 +2957,7 @@
           <w:right w:val="nil"/>
           <w:between w:val="nil"/>
         </w:pBdr>
-        <w:spacing w:after="0" w:line="360" w:lineRule="auto"/>
+        <w:spacing w:after="0" w:line="288" w:lineRule="auto"/>
         <w:ind w:left="567" w:hanging="283"/>
         <w:jc w:val="both"/>
         <w:rPr>
@@ -3040,7 +2990,7 @@
           <w:right w:val="nil"/>
           <w:between w:val="nil"/>
         </w:pBdr>
-        <w:spacing w:after="0" w:line="360" w:lineRule="auto"/>
+        <w:spacing w:after="0" w:line="288" w:lineRule="auto"/>
         <w:ind w:left="567" w:hanging="283"/>
         <w:jc w:val="both"/>
         <w:rPr>
@@ -3073,7 +3023,7 @@
           <w:right w:val="nil"/>
           <w:between w:val="nil"/>
         </w:pBdr>
-        <w:spacing w:after="0" w:line="360" w:lineRule="auto"/>
+        <w:spacing w:after="0" w:line="288" w:lineRule="auto"/>
         <w:ind w:left="567" w:hanging="283"/>
         <w:jc w:val="both"/>
         <w:rPr>
@@ -3106,7 +3056,7 @@
           <w:right w:val="nil"/>
           <w:between w:val="nil"/>
         </w:pBdr>
-        <w:spacing w:after="180" w:line="360" w:lineRule="auto"/>
+        <w:spacing w:after="0" w:line="288" w:lineRule="auto"/>
         <w:ind w:left="568" w:hanging="284"/>
         <w:jc w:val="both"/>
         <w:rPr>
@@ -3147,7 +3097,7 @@
     </w:p>
     <w:p>
       <w:pPr>
-        <w:spacing w:after="0" w:line="360" w:lineRule="auto"/>
+        <w:spacing w:before="180" w:after="0" w:line="288" w:lineRule="auto"/>
         <w:jc w:val="both"/>
         <w:rPr>
           <w:rFonts w:ascii="Times New Roman" w:eastAsia="Times New Roman" w:hAnsi="Times New Roman" w:cs="Times New Roman"/>
@@ -3172,7 +3122,7 @@
           <w:ilvl w:val="0"/>
           <w:numId w:val="8"/>
         </w:numPr>
-        <w:spacing w:after="0" w:line="360" w:lineRule="auto"/>
+        <w:spacing w:after="0" w:line="288" w:lineRule="auto"/>
         <w:ind w:left="567" w:hanging="567"/>
         <w:jc w:val="both"/>
         <w:rPr>
@@ -3202,7 +3152,7 @@
           <w:ilvl w:val="0"/>
           <w:numId w:val="4"/>
         </w:numPr>
-        <w:spacing w:after="0" w:line="360" w:lineRule="auto"/>
+        <w:spacing w:after="0" w:line="288" w:lineRule="auto"/>
         <w:ind w:left="567" w:hanging="283"/>
         <w:jc w:val="both"/>
         <w:rPr>
@@ -3247,7 +3197,7 @@
           <w:ilvl w:val="0"/>
           <w:numId w:val="4"/>
         </w:numPr>
-        <w:spacing w:after="0" w:line="360" w:lineRule="auto"/>
+        <w:spacing w:after="0" w:line="288" w:lineRule="auto"/>
         <w:ind w:left="567" w:hanging="283"/>
         <w:jc w:val="both"/>
         <w:rPr>
@@ -3302,7 +3252,7 @@
           <w:ilvl w:val="0"/>
           <w:numId w:val="4"/>
         </w:numPr>
-        <w:spacing w:after="0" w:line="360" w:lineRule="auto"/>
+        <w:spacing w:after="0" w:line="288" w:lineRule="auto"/>
         <w:ind w:left="567" w:hanging="283"/>
         <w:jc w:val="both"/>
         <w:rPr>
@@ -3320,6 +3270,7 @@
           <w:sz w:val="24"/>
           <w:szCs w:val="24"/>
         </w:rPr>
+        <w:lastRenderedPageBreak/>
         <w:t>Bên B</w:t>
       </w:r>
       <w:r>
@@ -3357,7 +3308,7 @@
           <w:ilvl w:val="0"/>
           <w:numId w:val="4"/>
         </w:numPr>
-        <w:spacing w:after="0" w:line="360" w:lineRule="auto"/>
+        <w:spacing w:after="0" w:line="288" w:lineRule="auto"/>
         <w:ind w:left="567" w:hanging="283"/>
         <w:jc w:val="both"/>
         <w:rPr>
@@ -3393,7 +3344,7 @@
           <w:ilvl w:val="0"/>
           <w:numId w:val="4"/>
         </w:numPr>
-        <w:spacing w:after="0" w:line="360" w:lineRule="auto"/>
+        <w:spacing w:after="0" w:line="288" w:lineRule="auto"/>
         <w:ind w:left="567" w:hanging="283"/>
         <w:jc w:val="both"/>
         <w:rPr>
@@ -3429,7 +3380,7 @@
           <w:ilvl w:val="0"/>
           <w:numId w:val="4"/>
         </w:numPr>
-        <w:spacing w:after="0" w:line="360" w:lineRule="auto"/>
+        <w:spacing w:after="0" w:line="288" w:lineRule="auto"/>
         <w:ind w:left="567" w:hanging="283"/>
         <w:jc w:val="both"/>
         <w:rPr>
@@ -3493,7 +3444,7 @@
           <w:ilvl w:val="0"/>
           <w:numId w:val="4"/>
         </w:numPr>
-        <w:spacing w:after="0" w:line="360" w:lineRule="auto"/>
+        <w:spacing w:after="0" w:line="288" w:lineRule="auto"/>
         <w:ind w:left="567" w:hanging="283"/>
         <w:jc w:val="both"/>
         <w:rPr>
@@ -3642,7 +3593,7 @@
           <w:right w:val="nil"/>
           <w:between w:val="nil"/>
         </w:pBdr>
-        <w:spacing w:after="0" w:line="360" w:lineRule="auto"/>
+        <w:spacing w:after="0" w:line="288" w:lineRule="auto"/>
         <w:ind w:left="567" w:hanging="567"/>
         <w:jc w:val="both"/>
         <w:rPr>
@@ -3663,7 +3614,6 @@
           <w:sz w:val="24"/>
           <w:szCs w:val="24"/>
         </w:rPr>
-        <w:lastRenderedPageBreak/>
         <w:t>Quyền hạn và Trách nhiệm của Bên A</w:t>
       </w:r>
     </w:p>
@@ -3673,7 +3623,7 @@
           <w:ilvl w:val="0"/>
           <w:numId w:val="5"/>
         </w:numPr>
-        <w:spacing w:after="0" w:line="360" w:lineRule="auto"/>
+        <w:spacing w:after="0" w:line="288" w:lineRule="auto"/>
         <w:ind w:left="567" w:hanging="283"/>
         <w:jc w:val="both"/>
         <w:rPr>
@@ -3699,7 +3649,7 @@
           <w:ilvl w:val="0"/>
           <w:numId w:val="5"/>
         </w:numPr>
-        <w:spacing w:after="0" w:line="360" w:lineRule="auto"/>
+        <w:spacing w:after="0" w:line="288" w:lineRule="auto"/>
         <w:ind w:left="567" w:hanging="283"/>
         <w:jc w:val="both"/>
         <w:rPr>
@@ -3744,7 +3694,7 @@
           <w:ilvl w:val="0"/>
           <w:numId w:val="5"/>
         </w:numPr>
-        <w:spacing w:after="0" w:line="360" w:lineRule="auto"/>
+        <w:spacing w:after="0" w:line="288" w:lineRule="auto"/>
         <w:ind w:left="567" w:hanging="283"/>
         <w:jc w:val="both"/>
         <w:rPr>
@@ -3780,7 +3730,7 @@
           <w:ilvl w:val="0"/>
           <w:numId w:val="5"/>
         </w:numPr>
-        <w:spacing w:after="0" w:line="360" w:lineRule="auto"/>
+        <w:spacing w:after="0" w:line="288" w:lineRule="auto"/>
         <w:ind w:left="567" w:hanging="283"/>
         <w:jc w:val="both"/>
         <w:rPr>
@@ -3901,7 +3851,7 @@
           <w:ilvl w:val="0"/>
           <w:numId w:val="5"/>
         </w:numPr>
-        <w:spacing w:after="0" w:line="360" w:lineRule="auto"/>
+        <w:spacing w:after="0" w:line="288" w:lineRule="auto"/>
         <w:ind w:left="567" w:hanging="283"/>
         <w:jc w:val="both"/>
         <w:rPr>
@@ -4003,7 +3953,7 @@
           <w:ilvl w:val="0"/>
           <w:numId w:val="5"/>
         </w:numPr>
-        <w:spacing w:after="240" w:line="360" w:lineRule="auto"/>
+        <w:spacing w:after="0" w:line="288" w:lineRule="auto"/>
         <w:ind w:left="568" w:hanging="284"/>
         <w:jc w:val="both"/>
         <w:rPr>
@@ -4120,7 +4070,7 @@
     </w:p>
     <w:p>
       <w:pPr>
-        <w:spacing w:after="0" w:line="360" w:lineRule="auto"/>
+        <w:spacing w:before="240" w:after="0" w:line="288" w:lineRule="auto"/>
         <w:jc w:val="both"/>
         <w:rPr>
           <w:rFonts w:ascii="Times New Roman" w:eastAsia="Times New Roman" w:hAnsi="Times New Roman" w:cs="Times New Roman"/>
@@ -4141,7 +4091,7 @@
     </w:p>
     <w:p>
       <w:pPr>
-        <w:spacing w:after="0" w:line="360" w:lineRule="auto"/>
+        <w:spacing w:after="0" w:line="288" w:lineRule="auto"/>
         <w:ind w:firstLine="567"/>
         <w:jc w:val="both"/>
         <w:rPr>
@@ -4162,7 +4112,7 @@
     </w:p>
     <w:p>
       <w:pPr>
-        <w:spacing w:after="0" w:line="360" w:lineRule="auto"/>
+        <w:spacing w:after="0" w:line="288" w:lineRule="auto"/>
         <w:ind w:firstLine="567"/>
         <w:jc w:val="both"/>
         <w:rPr>
@@ -4178,34 +4128,34 @@
           <w:sz w:val="24"/>
           <w:szCs w:val="24"/>
         </w:rPr>
+        <w:lastRenderedPageBreak/>
         <w:t>Mặc dù những quy định đã nêu ở trên, nhưng các bên sẽ không chịu trách nhiệm với bên còn lại hoặc bên thứ ba trong trường hợp thiệt hại về lợi nhuận, doanh số, vốn, những khoản tiết kiệm trước đó, công dụng, dữ liệu, hay các điều đặc biệt khác, gián tiếp, tình cờ, khó khăn hay các nguy hiểm thường xảy ra hay thiệt hại khác phát sinh ngoài Hợp đồng này hoặc ngoài lý luận về chịu trách nhiệm. Những hành vi vi phạm nghĩa vụ chỉ tính khi vi phạm trực tiếp Hợp đồng và phạt tối đa 8% giá trị của Hợp đồng, những hành vi khác, cho dù là do quá giới hạn trách nhiệm công việc, quá giới hạn khắc phục hay bất kỳ một lý luận trách nhiệm nào.</w:t>
       </w:r>
     </w:p>
     <w:p>
       <w:pPr>
-        <w:spacing w:after="0" w:line="360" w:lineRule="auto"/>
-        <w:jc w:val="both"/>
-        <w:rPr>
-          <w:rFonts w:ascii="Times New Roman" w:eastAsia="Times New Roman" w:hAnsi="Times New Roman" w:cs="Times New Roman"/>
-          <w:sz w:val="24"/>
-          <w:szCs w:val="24"/>
-        </w:rPr>
-      </w:pPr>
-      <w:r>
-        <w:rPr>
-          <w:rFonts w:ascii="Times New Roman" w:eastAsia="Times New Roman" w:hAnsi="Times New Roman" w:cs="Times New Roman"/>
-          <w:b/>
-          <w:color w:val="000000"/>
-          <w:sz w:val="24"/>
-          <w:szCs w:val="24"/>
-        </w:rPr>
-        <w:lastRenderedPageBreak/>
+        <w:spacing w:before="240" w:after="0" w:line="288" w:lineRule="auto"/>
+        <w:jc w:val="both"/>
+        <w:rPr>
+          <w:rFonts w:ascii="Times New Roman" w:eastAsia="Times New Roman" w:hAnsi="Times New Roman" w:cs="Times New Roman"/>
+          <w:sz w:val="24"/>
+          <w:szCs w:val="24"/>
+        </w:rPr>
+      </w:pPr>
+      <w:r>
+        <w:rPr>
+          <w:rFonts w:ascii="Times New Roman" w:eastAsia="Times New Roman" w:hAnsi="Times New Roman" w:cs="Times New Roman"/>
+          <w:b/>
+          <w:color w:val="000000"/>
+          <w:sz w:val="24"/>
+          <w:szCs w:val="24"/>
+        </w:rPr>
         <w:t>ĐIỀU 7: CÁC ĐIỀU KHOẢN CHUNG</w:t>
       </w:r>
     </w:p>
     <w:p>
       <w:pPr>
-        <w:spacing w:after="0" w:line="360" w:lineRule="auto"/>
+        <w:spacing w:after="0" w:line="288" w:lineRule="auto"/>
         <w:ind w:left="567" w:hanging="567"/>
         <w:jc w:val="both"/>
         <w:rPr>
@@ -4236,7 +4186,7 @@
     </w:p>
     <w:p>
       <w:pPr>
-        <w:spacing w:after="0" w:line="360" w:lineRule="auto"/>
+        <w:spacing w:after="0" w:line="288" w:lineRule="auto"/>
         <w:ind w:left="567" w:hanging="567"/>
         <w:jc w:val="both"/>
         <w:rPr>
@@ -4267,7 +4217,7 @@
     </w:p>
     <w:p>
       <w:pPr>
-        <w:spacing w:after="0" w:line="360" w:lineRule="auto"/>
+        <w:spacing w:after="0" w:line="288" w:lineRule="auto"/>
         <w:ind w:left="567" w:hanging="567"/>
         <w:jc w:val="both"/>
         <w:rPr>
@@ -4298,7 +4248,7 @@
     </w:p>
     <w:p>
       <w:pPr>
-        <w:spacing w:after="0" w:line="360" w:lineRule="auto"/>
+        <w:spacing w:after="0" w:line="288" w:lineRule="auto"/>
         <w:ind w:left="567" w:hanging="567"/>
         <w:jc w:val="both"/>
         <w:rPr>
@@ -4329,7 +4279,7 @@
     </w:p>
     <w:p>
       <w:pPr>
-        <w:spacing w:after="0" w:line="360" w:lineRule="auto"/>
+        <w:spacing w:after="0" w:line="288" w:lineRule="auto"/>
         <w:ind w:left="567" w:hanging="567"/>
         <w:jc w:val="both"/>
         <w:rPr>
@@ -4361,7 +4311,7 @@
     </w:p>
     <w:p>
       <w:pPr>
-        <w:spacing w:after="0" w:line="360" w:lineRule="auto"/>
+        <w:spacing w:after="0" w:line="288" w:lineRule="auto"/>
         <w:ind w:left="567" w:hanging="567"/>
         <w:jc w:val="both"/>
         <w:rPr>
@@ -4397,7 +4347,7 @@
           </w:tcPr>
           <w:p>
             <w:pPr>
-              <w:spacing w:line="360" w:lineRule="auto"/>
+              <w:spacing w:line="288" w:lineRule="auto"/>
               <w:jc w:val="center"/>
               <w:rPr>
                 <w:rFonts w:ascii="Times New Roman" w:eastAsia="Times New Roman" w:hAnsi="Times New Roman" w:cs="Times New Roman"/>
@@ -4423,7 +4373,7 @@
           </w:tcPr>
           <w:p>
             <w:pPr>
-              <w:spacing w:line="360" w:lineRule="auto"/>
+              <w:spacing w:line="288" w:lineRule="auto"/>
               <w:jc w:val="center"/>
               <w:rPr>
                 <w:rFonts w:ascii="Times New Roman" w:eastAsia="Times New Roman" w:hAnsi="Times New Roman" w:cs="Times New Roman"/>
@@ -4447,7 +4397,7 @@
     </w:tbl>
     <w:p>
       <w:pPr>
-        <w:spacing w:after="0" w:line="360" w:lineRule="auto"/>
+        <w:spacing w:after="0" w:line="288" w:lineRule="auto"/>
         <w:rPr>
           <w:rFonts w:ascii="Times New Roman" w:hAnsi="Times New Roman" w:cs="Times New Roman"/>
           <w:sz w:val="24"/>

--- a/sourceDocs/HOP-DONG-THUE.docx
+++ b/sourceDocs/HOP-DONG-THUE.docx
@@ -1,6 +1,6 @@
 
 <file path=word/document.xml><?xml version="1.0" encoding="utf-8"?>
-<w:document xmlns:wpc="http://schemas.microsoft.com/office/word/2010/wordprocessingCanvas" xmlns:cx="http://schemas.microsoft.com/office/drawing/2014/chartex" xmlns:cx1="http://schemas.microsoft.com/office/drawing/2015/9/8/chartex" xmlns:cx2="http://schemas.microsoft.com/office/drawing/2015/10/21/chartex" xmlns:cx3="http://schemas.microsoft.com/office/drawing/2016/5/9/chartex" xmlns:cx4="http://schemas.microsoft.com/office/drawing/2016/5/10/chartex" xmlns:cx5="http://schemas.microsoft.com/office/drawing/2016/5/11/chartex" xmlns:cx6="http://schemas.microsoft.com/office/drawing/2016/5/12/chartex" xmlns:cx7="http://schemas.microsoft.com/office/drawing/2016/5/13/chartex" xmlns:cx8="http://schemas.microsoft.com/office/drawing/2016/5/14/chartex" xmlns:mc="http://schemas.openxmlformats.org/markup-compatibility/2006" xmlns:aink="http://schemas.microsoft.com/office/drawing/2016/ink" xmlns:am3d="http://schemas.microsoft.com/office/drawing/2017/model3d" xmlns:o="urn:schemas-microsoft-com:office:office" xmlns:oel="http://schemas.microsoft.com/office/2019/extlst" xmlns:r="http://schemas.openxmlformats.org/officeDocument/2006/relationships" xmlns:m="http://schemas.openxmlformats.org/officeDocument/2006/math" xmlns:v="urn:schemas-microsoft-com:vml" xmlns:wp14="http://schemas.microsoft.com/office/word/2010/wordprocessingDrawing" xmlns:wp="http://schemas.openxmlformats.org/drawingml/2006/wordprocessingDrawing" xmlns:w10="urn:schemas-microsoft-com:office:word" xmlns:w="http://schemas.openxmlformats.org/wordprocessingml/2006/main" xmlns:w14="http://schemas.microsoft.com/office/word/2010/wordml" xmlns:w15="http://schemas.microsoft.com/office/word/2012/wordml" xmlns:w16cex="http://schemas.microsoft.com/office/word/2018/wordml/cex" xmlns:w16cid="http://schemas.microsoft.com/office/word/2016/wordml/cid" xmlns:w16="http://schemas.microsoft.com/office/word/2018/wordml" xmlns:w16du="http://schemas.microsoft.com/office/word/2023/wordml/word16du" xmlns:w16sdtdh="http://schemas.microsoft.com/office/word/2020/wordml/sdtdatahash" xmlns:w16se="http://schemas.microsoft.com/office/word/2015/wordml/symex" xmlns:wpg="http://schemas.microsoft.com/office/word/2010/wordprocessingGroup" xmlns:wpi="http://schemas.microsoft.com/office/word/2010/wordprocessingInk" xmlns:wne="http://schemas.microsoft.com/office/word/2006/wordml" xmlns:wps="http://schemas.microsoft.com/office/word/2010/wordprocessingShape" mc:Ignorable="w14 w15 w16se w16cid w16 w16cex w16sdtdh wp14">
+<w:document xmlns:wpc="http://schemas.microsoft.com/office/word/2010/wordprocessingCanvas" xmlns:cx="http://schemas.microsoft.com/office/drawing/2014/chartex" xmlns:cx1="http://schemas.microsoft.com/office/drawing/2015/9/8/chartex" xmlns:cx2="http://schemas.microsoft.com/office/drawing/2015/10/21/chartex" xmlns:cx3="http://schemas.microsoft.com/office/drawing/2016/5/9/chartex" xmlns:cx4="http://schemas.microsoft.com/office/drawing/2016/5/10/chartex" xmlns:cx5="http://schemas.microsoft.com/office/drawing/2016/5/11/chartex" xmlns:cx6="http://schemas.microsoft.com/office/drawing/2016/5/12/chartex" xmlns:cx7="http://schemas.microsoft.com/office/drawing/2016/5/13/chartex" xmlns:cx8="http://schemas.microsoft.com/office/drawing/2016/5/14/chartex" xmlns:mc="http://schemas.openxmlformats.org/markup-compatibility/2006" xmlns:aink="http://schemas.microsoft.com/office/drawing/2016/ink" xmlns:am3d="http://schemas.microsoft.com/office/drawing/2017/model3d" xmlns:o="urn:schemas-microsoft-com:office:office" xmlns:r="http://schemas.openxmlformats.org/officeDocument/2006/relationships" xmlns:m="http://schemas.openxmlformats.org/officeDocument/2006/math" xmlns:v="urn:schemas-microsoft-com:vml" xmlns:wp14="http://schemas.microsoft.com/office/word/2010/wordprocessingDrawing" xmlns:wp="http://schemas.openxmlformats.org/drawingml/2006/wordprocessingDrawing" xmlns:w10="urn:schemas-microsoft-com:office:word" xmlns:w="http://schemas.openxmlformats.org/wordprocessingml/2006/main" xmlns:w14="http://schemas.microsoft.com/office/word/2010/wordml" xmlns:w15="http://schemas.microsoft.com/office/word/2012/wordml" xmlns:w16cex="http://schemas.microsoft.com/office/word/2018/wordml/cex" xmlns:w16cid="http://schemas.microsoft.com/office/word/2016/wordml/cid" xmlns:w16="http://schemas.microsoft.com/office/word/2018/wordml" xmlns:w16sdtdh="http://schemas.microsoft.com/office/word/2020/wordml/sdtdatahash" xmlns:w16se="http://schemas.microsoft.com/office/word/2015/wordml/symex" xmlns:wpg="http://schemas.microsoft.com/office/word/2010/wordprocessingGroup" xmlns:wpi="http://schemas.microsoft.com/office/word/2010/wordprocessingInk" xmlns:wne="http://schemas.microsoft.com/office/word/2006/wordml" xmlns:wps="http://schemas.microsoft.com/office/word/2010/wordprocessingShape" mc:Ignorable="w14 w15 w16se w16cid w16 w16cex w16sdtdh wp14">
   <w:body>
     <w:p>
       <w:pPr>
@@ -513,7 +513,7 @@
           <w:sz w:val="24"/>
           <w:szCs w:val="24"/>
         </w:rPr>
-        <w:t>Nguyễn Bá Ba</w:t>
+        <w:t>Võ Bá Nguyên Vũ</w:t>
       </w:r>
       <w:r>
         <w:rPr>
@@ -531,7 +531,7 @@
           <w:sz w:val="24"/>
           <w:szCs w:val="24"/>
         </w:rPr>
-        <w:tab/>
+        <w:t xml:space="preserve"> </w:t>
       </w:r>
       <w:r>
         <w:rPr>
@@ -551,7 +551,7 @@
           <w:sz w:val="24"/>
           <w:szCs w:val="24"/>
         </w:rPr>
-        <w:t>Giám đốc vận hành</w:t>
+        <w:t>Trưởng vùng KV miền Trung</w:t>
       </w:r>
     </w:p>
     <w:p>
@@ -576,7 +576,61 @@
           <w:sz w:val="24"/>
           <w:szCs w:val="24"/>
         </w:rPr>
-        <w:t>Theo Giấy ủy quyền số 170624/UQ-MITU ngày 17/06/2024</w:t>
+        <w:t xml:space="preserve">Theo Giấy ủy quyền số </w:t>
+      </w:r>
+      <w:r>
+        <w:rPr>
+          <w:rFonts w:ascii="Times New Roman" w:eastAsia="Times New Roman" w:hAnsi="Times New Roman" w:cs="Times New Roman"/>
+          <w:i/>
+          <w:sz w:val="24"/>
+          <w:szCs w:val="24"/>
+        </w:rPr>
+        <w:t>161024/2024</w:t>
+      </w:r>
+      <w:r>
+        <w:rPr>
+          <w:rFonts w:ascii="Times New Roman" w:eastAsia="Times New Roman" w:hAnsi="Times New Roman" w:cs="Times New Roman"/>
+          <w:i/>
+          <w:sz w:val="24"/>
+          <w:szCs w:val="24"/>
+        </w:rPr>
+        <w:t>/UQ-MITU ngày 1</w:t>
+      </w:r>
+      <w:r>
+        <w:rPr>
+          <w:rFonts w:ascii="Times New Roman" w:eastAsia="Times New Roman" w:hAnsi="Times New Roman" w:cs="Times New Roman"/>
+          <w:i/>
+          <w:sz w:val="24"/>
+          <w:szCs w:val="24"/>
+        </w:rPr>
+        <w:t>6</w:t>
+      </w:r>
+      <w:r>
+        <w:rPr>
+          <w:rFonts w:ascii="Times New Roman" w:eastAsia="Times New Roman" w:hAnsi="Times New Roman" w:cs="Times New Roman"/>
+          <w:i/>
+          <w:sz w:val="24"/>
+          <w:szCs w:val="24"/>
+        </w:rPr>
+        <w:t>/</w:t>
+      </w:r>
+      <w:r>
+        <w:rPr>
+          <w:rFonts w:ascii="Times New Roman" w:eastAsia="Times New Roman" w:hAnsi="Times New Roman" w:cs="Times New Roman"/>
+          <w:i/>
+          <w:sz w:val="24"/>
+          <w:szCs w:val="24"/>
+        </w:rPr>
+        <w:t>10</w:t>
+      </w:r>
+      <w:r>
+        <w:rPr>
+          <w:rFonts w:ascii="Times New Roman" w:eastAsia="Times New Roman" w:hAnsi="Times New Roman" w:cs="Times New Roman"/>
+          <w:i/>
+          <w:sz w:val="24"/>
+          <w:szCs w:val="24"/>
+        </w:rPr>
+        <w:t>/2024</w:t>
       </w:r>
     </w:p>
     <w:p>
@@ -4416,7 +4470,7 @@
 </file>
 
 <file path=word/numbering.xml><?xml version="1.0" encoding="utf-8"?>
-<w:numbering xmlns:wpc="http://schemas.microsoft.com/office/word/2010/wordprocessingCanvas" xmlns:cx="http://schemas.microsoft.com/office/drawing/2014/chartex" xmlns:cx1="http://schemas.microsoft.com/office/drawing/2015/9/8/chartex" xmlns:cx2="http://schemas.microsoft.com/office/drawing/2015/10/21/chartex" xmlns:cx3="http://schemas.microsoft.com/office/drawing/2016/5/9/chartex" xmlns:cx4="http://schemas.microsoft.com/office/drawing/2016/5/10/chartex" xmlns:cx5="http://schemas.microsoft.com/office/drawing/2016/5/11/chartex" xmlns:cx6="http://schemas.microsoft.com/office/drawing/2016/5/12/chartex" xmlns:cx7="http://schemas.microsoft.com/office/drawing/2016/5/13/chartex" xmlns:cx8="http://schemas.microsoft.com/office/drawing/2016/5/14/chartex" xmlns:mc="http://schemas.openxmlformats.org/markup-compatibility/2006" xmlns:aink="http://schemas.microsoft.com/office/drawing/2016/ink" xmlns:am3d="http://schemas.microsoft.com/office/drawing/2017/model3d" xmlns:o="urn:schemas-microsoft-com:office:office" xmlns:oel="http://schemas.microsoft.com/office/2019/extlst" xmlns:r="http://schemas.openxmlformats.org/officeDocument/2006/relationships" xmlns:m="http://schemas.openxmlformats.org/officeDocument/2006/math" xmlns:v="urn:schemas-microsoft-com:vml" xmlns:wp14="http://schemas.microsoft.com/office/word/2010/wordprocessingDrawing" xmlns:wp="http://schemas.openxmlformats.org/drawingml/2006/wordprocessingDrawing" xmlns:w10="urn:schemas-microsoft-com:office:word" xmlns:w="http://schemas.openxmlformats.org/wordprocessingml/2006/main" xmlns:w14="http://schemas.microsoft.com/office/word/2010/wordml" xmlns:w15="http://schemas.microsoft.com/office/word/2012/wordml" xmlns:w16cex="http://schemas.microsoft.com/office/word/2018/wordml/cex" xmlns:w16cid="http://schemas.microsoft.com/office/word/2016/wordml/cid" xmlns:w16="http://schemas.microsoft.com/office/word/2018/wordml" xmlns:w16du="http://schemas.microsoft.com/office/word/2023/wordml/word16du" xmlns:w16sdtdh="http://schemas.microsoft.com/office/word/2020/wordml/sdtdatahash" xmlns:w16se="http://schemas.microsoft.com/office/word/2015/wordml/symex" xmlns:wpg="http://schemas.microsoft.com/office/word/2010/wordprocessingGroup" xmlns:wpi="http://schemas.microsoft.com/office/word/2010/wordprocessingInk" xmlns:wne="http://schemas.microsoft.com/office/word/2006/wordml" xmlns:wps="http://schemas.microsoft.com/office/word/2010/wordprocessingShape" mc:Ignorable="w14 w15 w16se w16cid w16 w16cex w16sdtdh wp14">
+<w:numbering xmlns:wpc="http://schemas.microsoft.com/office/word/2010/wordprocessingCanvas" xmlns:cx="http://schemas.microsoft.com/office/drawing/2014/chartex" xmlns:cx1="http://schemas.microsoft.com/office/drawing/2015/9/8/chartex" xmlns:cx2="http://schemas.microsoft.com/office/drawing/2015/10/21/chartex" xmlns:cx3="http://schemas.microsoft.com/office/drawing/2016/5/9/chartex" xmlns:cx4="http://schemas.microsoft.com/office/drawing/2016/5/10/chartex" xmlns:cx5="http://schemas.microsoft.com/office/drawing/2016/5/11/chartex" xmlns:cx6="http://schemas.microsoft.com/office/drawing/2016/5/12/chartex" xmlns:cx7="http://schemas.microsoft.com/office/drawing/2016/5/13/chartex" xmlns:cx8="http://schemas.microsoft.com/office/drawing/2016/5/14/chartex" xmlns:mc="http://schemas.openxmlformats.org/markup-compatibility/2006" xmlns:aink="http://schemas.microsoft.com/office/drawing/2016/ink" xmlns:am3d="http://schemas.microsoft.com/office/drawing/2017/model3d" xmlns:o="urn:schemas-microsoft-com:office:office" xmlns:r="http://schemas.openxmlformats.org/officeDocument/2006/relationships" xmlns:m="http://schemas.openxmlformats.org/officeDocument/2006/math" xmlns:v="urn:schemas-microsoft-com:vml" xmlns:wp14="http://schemas.microsoft.com/office/word/2010/wordprocessingDrawing" xmlns:wp="http://schemas.openxmlformats.org/drawingml/2006/wordprocessingDrawing" xmlns:w10="urn:schemas-microsoft-com:office:word" xmlns:w="http://schemas.openxmlformats.org/wordprocessingml/2006/main" xmlns:w14="http://schemas.microsoft.com/office/word/2010/wordml" xmlns:w15="http://schemas.microsoft.com/office/word/2012/wordml" xmlns:w16cex="http://schemas.microsoft.com/office/word/2018/wordml/cex" xmlns:w16cid="http://schemas.microsoft.com/office/word/2016/wordml/cid" xmlns:w16="http://schemas.microsoft.com/office/word/2018/wordml" xmlns:w16sdtdh="http://schemas.microsoft.com/office/word/2020/wordml/sdtdatahash" xmlns:w16se="http://schemas.microsoft.com/office/word/2015/wordml/symex" xmlns:wpg="http://schemas.microsoft.com/office/word/2010/wordprocessingGroup" xmlns:wpi="http://schemas.microsoft.com/office/word/2010/wordprocessingInk" xmlns:wne="http://schemas.microsoft.com/office/word/2006/wordml" xmlns:wps="http://schemas.microsoft.com/office/word/2010/wordprocessingShape" mc:Ignorable="w14 w15 w16se w16cid w16 w16cex w16sdtdh wp14">
   <w:abstractNum w:abstractNumId="0" w15:restartNumberingAfterBreak="0">
     <w:nsid w:val="0E296F33"/>
     <w:multiLevelType w:val="multilevel"/>
@@ -5343,31 +5397,31 @@
       </w:rPr>
     </w:lvl>
   </w:abstractNum>
-  <w:num w:numId="1" w16cid:durableId="1185166249">
+  <w:num w:numId="1">
     <w:abstractNumId w:val="2"/>
   </w:num>
-  <w:num w:numId="2" w16cid:durableId="1327132549">
+  <w:num w:numId="2">
     <w:abstractNumId w:val="8"/>
   </w:num>
-  <w:num w:numId="3" w16cid:durableId="832068811">
+  <w:num w:numId="3">
     <w:abstractNumId w:val="6"/>
   </w:num>
-  <w:num w:numId="4" w16cid:durableId="1307053894">
+  <w:num w:numId="4">
     <w:abstractNumId w:val="3"/>
   </w:num>
-  <w:num w:numId="5" w16cid:durableId="1191185730">
+  <w:num w:numId="5">
     <w:abstractNumId w:val="4"/>
   </w:num>
-  <w:num w:numId="6" w16cid:durableId="651524398">
+  <w:num w:numId="6">
     <w:abstractNumId w:val="7"/>
   </w:num>
-  <w:num w:numId="7" w16cid:durableId="11685927">
+  <w:num w:numId="7">
     <w:abstractNumId w:val="0"/>
   </w:num>
-  <w:num w:numId="8" w16cid:durableId="817890444">
+  <w:num w:numId="8">
     <w:abstractNumId w:val="1"/>
   </w:num>
-  <w:num w:numId="9" w16cid:durableId="1935553470">
+  <w:num w:numId="9">
     <w:abstractNumId w:val="5"/>
   </w:num>
 </w:numbering>
